--- a/lab10/doc/lab10.docx
+++ b/lab10/doc/lab10.docx
@@ -633,12 +633,12 @@
           <wp:inline distB="114300" distT="114300" distL="114300" distR="114300">
             <wp:extent cx="2676525" cy="4010025"/>
             <wp:effectExtent b="0" l="0" r="0" t="0"/>
-            <wp:docPr id="3" name="image4.png"/>
+            <wp:docPr id="3" name="image1.png"/>
             <a:graphic>
               <a:graphicData uri="http://schemas.openxmlformats.org/drawingml/2006/picture">
                 <pic:pic>
                   <pic:nvPicPr>
-                    <pic:cNvPr id="0" name="image4.png"/>
+                    <pic:cNvPr id="0" name="image1.png"/>
                     <pic:cNvPicPr preferRelativeResize="0"/>
                   </pic:nvPicPr>
                   <pic:blipFill>
@@ -713,7 +713,33 @@
           <w:vertAlign w:val="baseline"/>
           <w:rtl w:val="0"/>
         </w:rPr>
-        <w:t xml:space="preserve">Рисунок 1 — блок-схема алгоритму функції main</w:t>
+        <w:t xml:space="preserve">Рисунок 1 </w:t>
+      </w:r>
+      <w:r>
+        <w:rPr>
+          <w:rFonts w:ascii="Times New Roman" w:cs="Times New Roman" w:eastAsia="Times New Roman" w:hAnsi="Times New Roman"/>
+          <w:sz w:val="28"/>
+          <w:szCs w:val="28"/>
+          <w:rtl w:val="0"/>
+        </w:rPr>
+        <w:t xml:space="preserve">-</w:t>
+      </w:r>
+      <w:r>
+        <w:rPr>
+          <w:rFonts w:ascii="Times New Roman" w:cs="Times New Roman" w:eastAsia="Times New Roman" w:hAnsi="Times New Roman"/>
+          <w:b w:val="0"/>
+          <w:i w:val="0"/>
+          <w:smallCaps w:val="0"/>
+          <w:strike w:val="0"/>
+          <w:color w:val="000000"/>
+          <w:sz w:val="28"/>
+          <w:szCs w:val="28"/>
+          <w:u w:val="none"/>
+          <w:shd w:fill="auto" w:val="clear"/>
+          <w:vertAlign w:val="baseline"/>
+          <w:rtl w:val="0"/>
+        </w:rPr>
+        <w:t xml:space="preserve"> блок-схема алгоритму функції main</w:t>
       </w:r>
     </w:p>
     <w:p>
@@ -925,12 +951,12 @@
           <wp:inline distB="114300" distT="114300" distL="114300" distR="114300">
             <wp:extent cx="3419475" cy="7448550"/>
             <wp:effectExtent b="0" l="0" r="0" t="0"/>
-            <wp:docPr id="1" name="image1.png"/>
+            <wp:docPr id="1" name="image3.png"/>
             <a:graphic>
               <a:graphicData uri="http://schemas.openxmlformats.org/drawingml/2006/picture">
                 <pic:pic>
                   <pic:nvPicPr>
-                    <pic:cNvPr id="0" name="image1.png"/>
+                    <pic:cNvPr id="0" name="image3.png"/>
                     <pic:cNvPicPr preferRelativeResize="0"/>
                   </pic:nvPicPr>
                   <pic:blipFill>
@@ -2008,7 +2034,7 @@
           <w:szCs w:val="28"/>
           <w:rtl w:val="0"/>
         </w:rPr>
-        <w:t xml:space="preserve">Знаходження спільного дільника методом Євкліда</w:t>
+        <w:t xml:space="preserve">Знаходження спільного дільника методом Евкліда</w:t>
       </w:r>
       <w:r>
         <w:rPr>
@@ -2503,12 +2529,12 @@
           <wp:inline distB="114300" distT="114300" distL="114300" distR="114300">
             <wp:extent cx="3514725" cy="1685925"/>
             <wp:effectExtent b="0" l="0" r="0" t="0"/>
-            <wp:docPr id="2" name="image3.png"/>
+            <wp:docPr id="2" name="image4.png"/>
             <a:graphic>
               <a:graphicData uri="http://schemas.openxmlformats.org/drawingml/2006/picture">
                 <pic:pic>
                   <pic:nvPicPr>
-                    <pic:cNvPr id="0" name="image3.png"/>
+                    <pic:cNvPr id="0" name="image4.png"/>
                     <pic:cNvPicPr preferRelativeResize="0"/>
                   </pic:nvPicPr>
                   <pic:blipFill>
@@ -2583,7 +2609,21 @@
           <w:vertAlign w:val="baseline"/>
           <w:rtl w:val="0"/>
         </w:rPr>
-        <w:t xml:space="preserve">Рисунок 3 — початкові данні</w:t>
+        <w:t xml:space="preserve">Рисунок 3 — початкові </w:t>
+      </w:r>
+      <w:r>
+        <w:rPr>
+          <w:rFonts w:ascii="Times New Roman" w:cs="Times New Roman" w:eastAsia="Times New Roman" w:hAnsi="Times New Roman"/>
+          <w:sz w:val="28"/>
+          <w:szCs w:val="28"/>
+          <w:rtl w:val="0"/>
+        </w:rPr>
+        <w:t xml:space="preserve">дані</w:t>
+      </w:r>
+      <w:r>
+        <w:rPr>
+          <w:rtl w:val="0"/>
+        </w:rPr>
       </w:r>
     </w:p>
     <w:p>
@@ -2887,7 +2927,7 @@
     <w:lvl w:ilvl="0">
       <w:start w:val="0"/>
       <w:numFmt w:val="bullet"/>
-      <w:lvlText w:val="•"/>
+      <w:lvlText w:val="⎼"/>
       <w:lvlJc w:val="left"/>
       <w:pPr>
         <w:ind w:left="720" w:hanging="360"/>
@@ -3006,7 +3046,7 @@
     <w:lvl w:ilvl="0">
       <w:start w:val="0"/>
       <w:numFmt w:val="bullet"/>
-      <w:lvlText w:val="•"/>
+      <w:lvlText w:val="⎼"/>
       <w:lvlJc w:val="left"/>
       <w:pPr>
         <w:ind w:left="720" w:hanging="360"/>
@@ -3019,7 +3059,7 @@
     <w:lvl w:ilvl="1">
       <w:start w:val="0"/>
       <w:numFmt w:val="bullet"/>
-      <w:lvlText w:val="◦"/>
+      <w:lvlText w:val="⎼"/>
       <w:lvlJc w:val="left"/>
       <w:pPr>
         <w:ind w:left="1080" w:hanging="360"/>
@@ -3125,7 +3165,7 @@
     <w:lvl w:ilvl="0">
       <w:start w:val="0"/>
       <w:numFmt w:val="bullet"/>
-      <w:lvlText w:val="•"/>
+      <w:lvlText w:val="⎼"/>
       <w:lvlJc w:val="left"/>
       <w:pPr>
         <w:ind w:left="1138" w:hanging="360"/>
@@ -3244,7 +3284,7 @@
     <w:lvl w:ilvl="0">
       <w:start w:val="0"/>
       <w:numFmt w:val="bullet"/>
-      <w:lvlText w:val="•"/>
+      <w:lvlText w:val="⎼"/>
       <w:lvlJc w:val="left"/>
       <w:pPr>
         <w:ind w:left="720" w:hanging="360"/>
@@ -3363,22 +3403,22 @@
     <w:lvl w:ilvl="0">
       <w:start w:val="0"/>
       <w:numFmt w:val="bullet"/>
+      <w:lvlText w:val="⎼"/>
+      <w:lvlJc w:val="left"/>
+      <w:pPr>
+        <w:ind w:left="720" w:hanging="360"/>
+      </w:pPr>
+      <w:rPr>
+        <w:rFonts w:ascii="Noto Sans Symbols" w:cs="Noto Sans Symbols" w:eastAsia="Noto Sans Symbols" w:hAnsi="Noto Sans Symbols"/>
+        <w:vertAlign w:val="baseline"/>
+      </w:rPr>
+    </w:lvl>
+    <w:lvl w:ilvl="1">
+      <w:start w:val="0"/>
+      <w:numFmt w:val="bullet"/>
       <w:lvlText w:val="•"/>
       <w:lvlJc w:val="left"/>
       <w:pPr>
-        <w:ind w:left="720" w:hanging="360"/>
-      </w:pPr>
-      <w:rPr>
-        <w:rFonts w:ascii="Noto Sans Symbols" w:cs="Noto Sans Symbols" w:eastAsia="Noto Sans Symbols" w:hAnsi="Noto Sans Symbols"/>
-        <w:vertAlign w:val="baseline"/>
-      </w:rPr>
-    </w:lvl>
-    <w:lvl w:ilvl="1">
-      <w:start w:val="0"/>
-      <w:numFmt w:val="bullet"/>
-      <w:lvlText w:val="•"/>
-      <w:lvlJc w:val="left"/>
-      <w:pPr>
         <w:ind w:left="1080" w:hanging="360"/>
       </w:pPr>
       <w:rPr>
@@ -3389,7 +3429,7 @@
     <w:lvl w:ilvl="2">
       <w:start w:val="0"/>
       <w:numFmt w:val="bullet"/>
-      <w:lvlText w:val="•"/>
+      <w:lvlText w:val="⎼"/>
       <w:lvlJc w:val="left"/>
       <w:pPr>
         <w:ind w:left="1440" w:hanging="360"/>
@@ -3482,7 +3522,7 @@
     <w:lvl w:ilvl="0">
       <w:start w:val="0"/>
       <w:numFmt w:val="bullet"/>
-      <w:lvlText w:val="•"/>
+      <w:lvlText w:val="⎼"/>
       <w:lvlJc w:val="left"/>
       <w:pPr>
         <w:ind w:left="1482" w:hanging="360"/>
